--- a/Рекруты.docx
+++ b/Рекруты.docx
@@ -10,212 +10,207 @@
       <w:r>
         <w:t>,</w:t>
       </w:r>
+      <w:r>
+        <w:br/>
+      </w:r>
+      <w:r>
+        <w:t>На службе был он четверть века.</w:t>
+      </w:r>
+      <w:r>
+        <w:br/>
+      </w:r>
+      <w:r>
+        <w:t>А где же время на семью?</w:t>
+      </w:r>
+      <w:r>
+        <w:br/>
+      </w:r>
+      <w:r>
+        <w:t>Мужчины все почти в строю.</w:t>
+      </w:r>
     </w:p>
     <w:p>
       <w:r>
-        <w:t>На службе был он четверть века.</w:t>
-      </w:r>
+        <w:t>Года берут своё, известно,</w:t>
+      </w:r>
+      <w:r>
+        <w:br/>
+      </w:r>
+      <w:r>
+        <w:t xml:space="preserve">Нельзя </w:t>
+      </w:r>
+      <w:r>
+        <w:t>подвинуть всё назад.</w:t>
+      </w:r>
+      <w:r>
+        <w:br/>
+        <w:t>А возраст двадцать пять</w:t>
+      </w:r>
+      <w:r>
+        <w:t xml:space="preserve"> </w:t>
+      </w:r>
+      <w:r>
+        <w:t>–</w:t>
+      </w:r>
+      <w:r>
+        <w:t xml:space="preserve"> прелестный</w:t>
+      </w:r>
+      <w:r>
+        <w:t>.</w:t>
+      </w:r>
+      <w:r>
+        <w:br/>
+      </w:r>
+      <w:r>
+        <w:t>И в доме должен быть дет сад.</w:t>
+      </w:r>
+      <w:bookmarkStart w:id="0" w:name="_GoBack"/>
+      <w:bookmarkEnd w:id="0"/>
     </w:p>
     <w:p>
       <w:r>
-        <w:t>А где же время на семью?</w:t>
+        <w:t>Зачем такие жертвы были</w:t>
+      </w:r>
+      <w:r>
+        <w:t>,</w:t>
+      </w:r>
+      <w:r>
+        <w:br/>
+      </w:r>
+      <w:r>
+        <w:t>И как же люди могли жить?</w:t>
+      </w:r>
+      <w:r>
+        <w:br/>
+      </w:r>
+      <w:r>
+        <w:t>Полжизни мимо пропустили,</w:t>
+      </w:r>
+      <w:r>
+        <w:br/>
+      </w:r>
+      <w:r>
+        <w:t>Ну, а когда ж тогда любить?</w:t>
       </w:r>
     </w:p>
     <w:p>
       <w:r>
-        <w:t>Мужчины все почти в строю.</w:t>
-      </w:r>
-    </w:p>
-    <w:p/>
-    <w:p>
-      <w:r>
-        <w:t>Б</w:t>
-      </w:r>
-      <w:r>
-        <w:t>ыло</w:t>
-      </w:r>
-      <w:r>
-        <w:t xml:space="preserve"> кино "Л</w:t>
-      </w:r>
-      <w:r>
-        <w:t>юбовь земная"</w:t>
+        <w:t>Что только в жизни не бывает,</w:t>
+      </w:r>
+      <w:r>
+        <w:br/>
+        <w:t>Законы власти издают.</w:t>
+      </w:r>
+      <w:r>
+        <w:br/>
+      </w:r>
+      <w:r>
+        <w:t>И сроки службы для ребят</w:t>
       </w:r>
       <w:r>
         <w:t>,</w:t>
+      </w:r>
+      <w:r>
+        <w:br/>
+      </w:r>
+      <w:r>
+        <w:t>Давали словно наугад.</w:t>
       </w:r>
     </w:p>
     <w:p>
       <w:r>
-        <w:t>Сюжет захватывал всех нас.</w:t>
+        <w:t>Уходит парень молодой,</w:t>
+      </w:r>
+      <w:r>
+        <w:br/>
+      </w:r>
+      <w:r>
+        <w:t>Вернётся с длинной бородой.</w:t>
+      </w:r>
+      <w:r>
+        <w:br/>
+      </w:r>
+      <w:r>
+        <w:t>Зачем такая была доля?</w:t>
+      </w:r>
+      <w:r>
+        <w:br/>
+      </w:r>
+      <w:r>
+        <w:t>Полжизни всё равно неволя.</w:t>
       </w:r>
     </w:p>
     <w:p>
       <w:r>
-        <w:t>Я никого не осуждаю,</w:t>
+        <w:t xml:space="preserve">Сменилось время. </w:t>
+      </w:r>
+      <w:r>
+        <w:br/>
+      </w:r>
+      <w:r>
+        <w:t xml:space="preserve">Неизменны </w:t>
+      </w:r>
+      <w:r>
+        <w:t>–</w:t>
+      </w:r>
+      <w:r>
+        <w:t xml:space="preserve"> семья</w:t>
+      </w:r>
+      <w:r>
+        <w:t>,</w:t>
+      </w:r>
+      <w:r>
+        <w:t xml:space="preserve"> и дети</w:t>
+      </w:r>
+      <w:r>
+        <w:t>,</w:t>
+      </w:r>
+      <w:r>
+        <w:t xml:space="preserve"> и любовь</w:t>
+      </w:r>
+      <w:r>
+        <w:t>.</w:t>
+      </w:r>
+      <w:r>
+        <w:br/>
+      </w:r>
+      <w:r>
+        <w:t>И сроки, как по мановенью,</w:t>
+      </w:r>
+      <w:r>
+        <w:br/>
+      </w:r>
+      <w:r>
+        <w:t>Пересмотрели власти вновь.</w:t>
       </w:r>
     </w:p>
     <w:p>
       <w:r>
-        <w:t>Ведь там всё было без прикрас.</w:t>
-      </w:r>
-    </w:p>
-    <w:p/>
-    <w:p>
-      <w:r>
-        <w:t>Года берут своё, известно,</w:t>
-      </w:r>
-    </w:p>
-    <w:p>
-      <w:r>
-        <w:t>Нельзя подвинуть всё назад,</w:t>
-      </w:r>
-    </w:p>
-    <w:p>
-      <w:r>
-        <w:t>А возраст 25 - прелестный</w:t>
-      </w:r>
-    </w:p>
-    <w:p>
-      <w:r>
-        <w:t>И в доме должен быть дет сад.</w:t>
-      </w:r>
-    </w:p>
-    <w:p/>
-    <w:p>
-      <w:r>
-        <w:t>Зачем такие жертвы были</w:t>
-      </w:r>
-    </w:p>
-    <w:p>
-      <w:r>
-        <w:t>И как же люди могли жить?</w:t>
-      </w:r>
-    </w:p>
-    <w:p>
-      <w:r>
-        <w:t>Полжизни мимо пропустили,</w:t>
-      </w:r>
-    </w:p>
-    <w:p>
-      <w:r>
-        <w:t>Ну, а когда ж тогда любить?</w:t>
-      </w:r>
-    </w:p>
-    <w:p/>
-    <w:p>
-      <w:r>
-        <w:t>Что только в жизни не бывает,</w:t>
-      </w:r>
-    </w:p>
-    <w:p>
-      <w:r>
-        <w:t>Законы власти издают,</w:t>
-      </w:r>
-    </w:p>
-    <w:p>
-      <w:r>
-        <w:t>И сроки службы для ребят</w:t>
-      </w:r>
-    </w:p>
-    <w:p>
-      <w:r>
-        <w:t>Давали словно наугад.</w:t>
-      </w:r>
-    </w:p>
-    <w:p/>
-    <w:p>
-      <w:r>
-        <w:t>Уходит парень молодой,</w:t>
-      </w:r>
-    </w:p>
-    <w:p>
-      <w:r>
-        <w:lastRenderedPageBreak/>
-        <w:t>Вернётся с длинной бородой.</w:t>
-      </w:r>
-    </w:p>
-    <w:p>
-      <w:r>
-        <w:t>Зачем такая была доля?</w:t>
-      </w:r>
-    </w:p>
-    <w:p>
-      <w:r>
-        <w:t>Полжизни всё равно неволя.</w:t>
-      </w:r>
-    </w:p>
-    <w:p/>
-    <w:p>
-      <w:r>
-        <w:t xml:space="preserve">Сменилось время. </w:t>
-      </w:r>
-    </w:p>
-    <w:p>
-      <w:r>
-        <w:t xml:space="preserve">Неизменны </w:t>
-      </w:r>
-      <w:r>
-        <w:t>–</w:t>
-      </w:r>
-      <w:r>
-        <w:t xml:space="preserve"> семья</w:t>
-      </w:r>
-      <w:r>
-        <w:t>,</w:t>
-      </w:r>
-      <w:r>
-        <w:t xml:space="preserve"> и дети</w:t>
-      </w:r>
-      <w:r>
-        <w:t>,</w:t>
-      </w:r>
-      <w:r>
-        <w:t xml:space="preserve"> и любовь</w:t>
+        <w:t>Теперь уже всё по-другому</w:t>
+      </w:r>
+      <w:r>
+        <w:t xml:space="preserve"> -</w:t>
+      </w:r>
+      <w:r>
+        <w:br/>
+      </w:r>
+      <w:r>
+        <w:t>И служба, встречи и любовь</w:t>
       </w:r>
       <w:r>
         <w:t>.</w:t>
       </w:r>
-    </w:p>
-    <w:p>
-      <w:r>
-        <w:t>И сроки, как по мановенью,</w:t>
-      </w:r>
-    </w:p>
-    <w:p>
-      <w:r>
-        <w:t>Пересмотрели власти вновь.</w:t>
-      </w:r>
-    </w:p>
-    <w:p/>
-    <w:p>
-      <w:r>
-        <w:t>Теперь уже всё по-другому</w:t>
-      </w:r>
-      <w:r>
-        <w:t xml:space="preserve"> -</w:t>
-      </w:r>
-    </w:p>
-    <w:p>
-      <w:r>
-        <w:t>И служба, встречи и любовь</w:t>
-      </w:r>
-      <w:r>
-        <w:t>.</w:t>
-      </w:r>
-    </w:p>
-    <w:p>
+      <w:r>
+        <w:br/>
+      </w:r>
       <w:r>
         <w:t>И заводить семью не страшно,</w:t>
       </w:r>
-    </w:p>
-    <w:p>
-      <w:r>
-        <w:t>Любимый рядышком с тобо</w:t>
-      </w:r>
-      <w:bookmarkStart w:id="0" w:name="_GoBack"/>
-      <w:bookmarkEnd w:id="0"/>
-      <w:r>
-        <w:t>й.</w:t>
+      <w:r>
+        <w:br/>
+      </w:r>
+      <w:r>
+        <w:t>Любимый рядышком с тобой.</w:t>
       </w:r>
     </w:p>
     <w:sectPr>

--- a/Рекруты.docx
+++ b/Рекруты.docx
@@ -64,10 +64,13 @@
       <w:r>
         <w:t>И в доме должен быть дет сад.</w:t>
       </w:r>
-      <w:bookmarkStart w:id="0" w:name="_GoBack"/>
-      <w:bookmarkEnd w:id="0"/>
     </w:p>
     <w:p>
+      <w:pPr>
+        <w:rPr>
+          <w:del w:id="0" w:author="Василий" w:date="2016-10-28T22:51:00Z"/>
+        </w:rPr>
+      </w:pPr>
       <w:r>
         <w:t>Зачем такие жертвы были</w:t>
       </w:r>
@@ -94,28 +97,30 @@
       </w:r>
     </w:p>
     <w:p>
-      <w:r>
-        <w:t>Что только в жизни не бывает,</w:t>
-      </w:r>
-      <w:r>
-        <w:br/>
-        <w:t>Законы власти издают.</w:t>
-      </w:r>
-      <w:r>
-        <w:br/>
-      </w:r>
-      <w:r>
-        <w:t>И сроки службы для ребят</w:t>
-      </w:r>
-      <w:r>
-        <w:t>,</w:t>
-      </w:r>
-      <w:r>
-        <w:br/>
-      </w:r>
-      <w:r>
-        <w:t>Давали словно наугад.</w:t>
-      </w:r>
+      <w:del w:id="1" w:author="Василий" w:date="2016-10-28T22:51:00Z">
+        <w:r>
+          <w:delText>Что только в жизни не бывает,</w:delText>
+        </w:r>
+        <w:r>
+          <w:br/>
+          <w:delText>Законы власти издают.</w:delText>
+        </w:r>
+        <w:r>
+          <w:br/>
+        </w:r>
+        <w:r>
+          <w:delText>И сроки службы для ребят</w:delText>
+        </w:r>
+        <w:r>
+          <w:delText>,</w:delText>
+        </w:r>
+        <w:r>
+          <w:br/>
+        </w:r>
+        <w:r>
+          <w:delText>Давали словно наугад.</w:delText>
+        </w:r>
+      </w:del>
     </w:p>
     <w:p>
       <w:r>
@@ -188,9 +193,18 @@
       <w:r>
         <w:t>Теперь уже всё по-другому</w:t>
       </w:r>
-      <w:r>
-        <w:t xml:space="preserve"> -</w:t>
-      </w:r>
+      <w:ins w:id="2" w:author="Василий" w:date="2016-10-28T22:52:00Z">
+        <w:r>
+          <w:t>,</w:t>
+        </w:r>
+      </w:ins>
+      <w:bookmarkStart w:id="3" w:name="_GoBack"/>
+      <w:bookmarkEnd w:id="3"/>
+      <w:del w:id="4" w:author="Василий" w:date="2016-10-28T22:52:00Z">
+        <w:r>
+          <w:delText xml:space="preserve"> -</w:delText>
+        </w:r>
+      </w:del>
       <w:r>
         <w:br/>
       </w:r>
@@ -547,6 +561,36 @@
       <w:sz w:val="24"/>
     </w:rPr>
   </w:style>
+  <w:style w:type="paragraph" w:styleId="a5">
+    <w:name w:val="Balloon Text"/>
+    <w:basedOn w:val="a"/>
+    <w:link w:val="a6"/>
+    <w:uiPriority w:val="99"/>
+    <w:semiHidden/>
+    <w:unhideWhenUsed/>
+    <w:rsid w:val="00AC3CEB"/>
+    <w:pPr>
+      <w:spacing w:after="0" w:line="240" w:lineRule="auto"/>
+    </w:pPr>
+    <w:rPr>
+      <w:rFonts w:ascii="Tahoma" w:hAnsi="Tahoma" w:cs="Tahoma"/>
+      <w:sz w:val="16"/>
+      <w:szCs w:val="16"/>
+    </w:rPr>
+  </w:style>
+  <w:style w:type="character" w:customStyle="1" w:styleId="a6">
+    <w:name w:val="Текст выноски Знак"/>
+    <w:basedOn w:val="a0"/>
+    <w:link w:val="a5"/>
+    <w:uiPriority w:val="99"/>
+    <w:semiHidden/>
+    <w:rsid w:val="00AC3CEB"/>
+    <w:rPr>
+      <w:rFonts w:ascii="Tahoma" w:hAnsi="Tahoma" w:cs="Tahoma"/>
+      <w:sz w:val="16"/>
+      <w:szCs w:val="16"/>
+    </w:rPr>
+  </w:style>
 </w:styles>
 </file>
 
@@ -873,6 +917,36 @@
       <w:i/>
       <w:color w:val="4F81BD"/>
       <w:sz w:val="24"/>
+    </w:rPr>
+  </w:style>
+  <w:style w:type="paragraph" w:styleId="a5">
+    <w:name w:val="Balloon Text"/>
+    <w:basedOn w:val="a"/>
+    <w:link w:val="a6"/>
+    <w:uiPriority w:val="99"/>
+    <w:semiHidden/>
+    <w:unhideWhenUsed/>
+    <w:rsid w:val="00AC3CEB"/>
+    <w:pPr>
+      <w:spacing w:after="0" w:line="240" w:lineRule="auto"/>
+    </w:pPr>
+    <w:rPr>
+      <w:rFonts w:ascii="Tahoma" w:hAnsi="Tahoma" w:cs="Tahoma"/>
+      <w:sz w:val="16"/>
+      <w:szCs w:val="16"/>
+    </w:rPr>
+  </w:style>
+  <w:style w:type="character" w:customStyle="1" w:styleId="a6">
+    <w:name w:val="Текст выноски Знак"/>
+    <w:basedOn w:val="a0"/>
+    <w:link w:val="a5"/>
+    <w:uiPriority w:val="99"/>
+    <w:semiHidden/>
+    <w:rsid w:val="00AC3CEB"/>
+    <w:rPr>
+      <w:rFonts w:ascii="Tahoma" w:hAnsi="Tahoma" w:cs="Tahoma"/>
+      <w:sz w:val="16"/>
+      <w:szCs w:val="16"/>
     </w:rPr>
   </w:style>
 </w:styles>
